--- a/public/AnuPriyaGovindarajan.docx
+++ b/public/AnuPriyaGovindarajan.docx
@@ -71,8 +71,8 @@
           <w:smallCaps w:val="0"/>
           <w:strike w:val="0"/>
           <w:color w:val="000000"/>
-          <w:sz w:val="19.882200241088867"/>
-          <w:szCs w:val="19.882200241088867"/>
+          <w:sz w:val="17.882200241088867"/>
+          <w:szCs w:val="17.882200241088867"/>
           <w:u w:val="none"/>
           <w:shd w:fill="auto" w:val="clear"/>
           <w:vertAlign w:val="baseline"/>
@@ -193,7 +193,24 @@
           <w:vertAlign w:val="baseline"/>
           <w:rtl w:val="0"/>
         </w:rPr>
-        <w:t xml:space="preserve">@gmail.com  </w:t>
+        <w:t xml:space="preserve">@gmail.com | </w:t>
+      </w:r>
+      <w:hyperlink r:id="rId6">
+        <w:r>
+          <w:rPr>
+            <w:color w:val="1155cc"/>
+            <w:sz w:val="19.882200241088867"/>
+            <w:szCs w:val="19.882200241088867"/>
+            <w:u w:val="single"/>
+            <w:rtl w:val="0"/>
+          </w:rPr>
+          <w:t xml:space="preserve">www.linkedin.com/in/anu-priya-govindarajan-29506877</w:t>
+        </w:r>
+      </w:hyperlink>
+      <w:r>
+        <w:rPr>
+          <w:rtl w:val="0"/>
+        </w:rPr>
       </w:r>
     </w:p>
     <w:p>
@@ -312,7 +329,7 @@
           <w:szCs w:val="19.882200241088867"/>
           <w:rtl w:val="0"/>
         </w:rPr>
-        <w:t xml:space="preserve">Self motivated, </w:t>
+        <w:t xml:space="preserve">Self-motivated, </w:t>
       </w:r>
       <w:r>
         <w:rPr>
@@ -320,7 +337,7 @@
           <w:szCs w:val="19.882200241088867"/>
           <w:rtl w:val="0"/>
         </w:rPr>
-        <w:t xml:space="preserve">experinced</w:t>
+        <w:t xml:space="preserve">experienced</w:t>
       </w:r>
       <w:r>
         <w:rPr>
@@ -328,7 +345,7 @@
           <w:szCs w:val="19.882200241088867"/>
           <w:rtl w:val="0"/>
         </w:rPr>
-        <w:t xml:space="preserve"> software professional With 8 years of experience in all parts of SDLC and a 10 year gap for the family, Returning back with a successful 6 month bootcamp (Full Stack Web Development) from UNC, NC.  I am a fast learner and a good team player.</w:t>
+        <w:t xml:space="preserve"> software professional With 8 years of experience in all parts of SDLC and a gap for the family, returning back with a successful 6 month bootcamp experience (Full Stack Web Development) from UNC, NC.  I am a fast learner and a good team player.</w:t>
       </w:r>
       <w:r>
         <w:rPr>
@@ -418,7 +435,7 @@
         <w:widowControl w:val="0"/>
         <w:numPr>
           <w:ilvl w:val="0"/>
-          <w:numId w:val="4"/>
+          <w:numId w:val="5"/>
         </w:numPr>
         <w:pBdr>
           <w:top w:space="0" w:sz="0" w:val="nil"/>
@@ -434,7 +451,6 @@
         <w:rPr>
           <w:sz w:val="19.882200241088867"/>
           <w:szCs w:val="19.882200241088867"/>
-          <w:u w:val="none"/>
         </w:rPr>
       </w:pPr>
       <w:r>
@@ -443,7 +459,7 @@
           <w:szCs w:val="19.882200241088867"/>
           <w:rtl w:val="0"/>
         </w:rPr>
-        <w:t xml:space="preserve">Web Development - Rest API, JSON, HTML, CSS</w:t>
+        <w:t xml:space="preserve">Front End | ReactJS, JavaScript, HTML, CSS, Bootstrap, Tailwind, Ant Design, Framer Motion</w:t>
       </w:r>
     </w:p>
     <w:p>
@@ -454,7 +470,7 @@
         <w:widowControl w:val="0"/>
         <w:numPr>
           <w:ilvl w:val="0"/>
-          <w:numId w:val="4"/>
+          <w:numId w:val="5"/>
         </w:numPr>
         <w:pBdr>
           <w:top w:space="0" w:sz="0" w:val="nil"/>
@@ -470,7 +486,6 @@
         <w:rPr>
           <w:sz w:val="19.882200241088867"/>
           <w:szCs w:val="19.882200241088867"/>
-          <w:u w:val="none"/>
         </w:rPr>
       </w:pPr>
       <w:r>
@@ -479,7 +494,7 @@
           <w:szCs w:val="19.882200241088867"/>
           <w:rtl w:val="0"/>
         </w:rPr>
-        <w:t xml:space="preserve">Languages - JavaScript/NodeJs, React Js, Sequelize ORM</w:t>
+        <w:t xml:space="preserve">Back End | Node.js, Express, Sequelize, MySQL, Mongoose, MongoDB, REST API, GraphQL</w:t>
       </w:r>
     </w:p>
     <w:p>
@@ -490,7 +505,7 @@
         <w:widowControl w:val="0"/>
         <w:numPr>
           <w:ilvl w:val="0"/>
-          <w:numId w:val="4"/>
+          <w:numId w:val="5"/>
         </w:numPr>
         <w:pBdr>
           <w:top w:space="0" w:sz="0" w:val="nil"/>
@@ -500,13 +515,12 @@
           <w:between w:space="0" w:sz="0" w:val="nil"/>
         </w:pBdr>
         <w:shd w:fill="auto" w:val="clear"/>
-        <w:spacing w:after="0" w:afterAutospacing="0" w:before="0" w:beforeAutospacing="0" w:line="240" w:lineRule="auto"/>
+        <w:spacing w:after="0" w:before="0" w:beforeAutospacing="0" w:line="240" w:lineRule="auto"/>
         <w:ind w:left="720" w:right="0" w:hanging="360"/>
         <w:jc w:val="left"/>
         <w:rPr>
           <w:sz w:val="19.882200241088867"/>
           <w:szCs w:val="19.882200241088867"/>
-          <w:u w:val="none"/>
         </w:rPr>
       </w:pPr>
       <w:r>
@@ -515,7 +529,33 @@
           <w:szCs w:val="19.882200241088867"/>
           <w:rtl w:val="0"/>
         </w:rPr>
-        <w:t xml:space="preserve">Frameworks - Bootstrap, Tailwind/daisy UI</w:t>
+        <w:t xml:space="preserve">Tools | Github, Heroku, Jest</w:t>
+      </w:r>
+    </w:p>
+    <w:p>
+      <w:pPr>
+        <w:widowControl w:val="0"/>
+        <w:numPr>
+          <w:ilvl w:val="0"/>
+          <w:numId w:val="5"/>
+        </w:numPr>
+        <w:pBdr>
+          <w:top w:color="auto" w:space="0" w:sz="0" w:val="none"/>
+          <w:bottom w:color="auto" w:space="0" w:sz="0" w:val="none"/>
+          <w:right w:color="auto" w:space="0" w:sz="0" w:val="none"/>
+          <w:between w:color="auto" w:space="0" w:sz="0" w:val="none"/>
+        </w:pBdr>
+        <w:shd w:fill="ffffff" w:val="clear"/>
+        <w:spacing w:after="40" w:line="288.4189090909091" w:lineRule="auto"/>
+        <w:ind w:left="720" w:hanging="360"/>
+      </w:pPr>
+      <w:r>
+        <w:rPr>
+          <w:sz w:val="19.882200241088867"/>
+          <w:szCs w:val="19.882200241088867"/>
+          <w:rtl w:val="0"/>
+        </w:rPr>
+        <w:t xml:space="preserve">VAX/VMS, Cobol, Accent R</w:t>
       </w:r>
     </w:p>
     <w:p>
@@ -524,10 +564,6 @@
         <w:keepLines w:val="0"/>
         <w:pageBreakBefore w:val="0"/>
         <w:widowControl w:val="0"/>
-        <w:numPr>
-          <w:ilvl w:val="0"/>
-          <w:numId w:val="4"/>
-        </w:numPr>
         <w:pBdr>
           <w:top w:space="0" w:sz="0" w:val="nil"/>
           <w:left w:space="0" w:sz="0" w:val="nil"/>
@@ -536,126 +572,6 @@
           <w:between w:space="0" w:sz="0" w:val="nil"/>
         </w:pBdr>
         <w:shd w:fill="auto" w:val="clear"/>
-        <w:spacing w:after="0" w:afterAutospacing="0" w:before="0" w:beforeAutospacing="0" w:line="240" w:lineRule="auto"/>
-        <w:ind w:left="720" w:right="0" w:hanging="360"/>
-        <w:jc w:val="left"/>
-        <w:rPr>
-          <w:sz w:val="19.882200241088867"/>
-          <w:szCs w:val="19.882200241088867"/>
-          <w:u w:val="none"/>
-        </w:rPr>
-      </w:pPr>
-      <w:r>
-        <w:rPr>
-          <w:sz w:val="19.882200241088867"/>
-          <w:szCs w:val="19.882200241088867"/>
-          <w:rtl w:val="0"/>
-        </w:rPr>
-        <w:t xml:space="preserve">Databases - MySQL, NoSQL/MongoDb/ODM</w:t>
-      </w:r>
-    </w:p>
-    <w:p>
-      <w:pPr>
-        <w:keepNext w:val="0"/>
-        <w:keepLines w:val="0"/>
-        <w:pageBreakBefore w:val="0"/>
-        <w:widowControl w:val="0"/>
-        <w:numPr>
-          <w:ilvl w:val="0"/>
-          <w:numId w:val="4"/>
-        </w:numPr>
-        <w:pBdr>
-          <w:top w:space="0" w:sz="0" w:val="nil"/>
-          <w:left w:space="0" w:sz="0" w:val="nil"/>
-          <w:bottom w:space="0" w:sz="0" w:val="nil"/>
-          <w:right w:space="0" w:sz="0" w:val="nil"/>
-          <w:between w:space="0" w:sz="0" w:val="nil"/>
-        </w:pBdr>
-        <w:shd w:fill="auto" w:val="clear"/>
-        <w:spacing w:after="0" w:before="0" w:beforeAutospacing="0" w:line="240" w:lineRule="auto"/>
-        <w:ind w:left="720" w:right="0" w:hanging="360"/>
-        <w:jc w:val="left"/>
-        <w:rPr>
-          <w:sz w:val="19.882200241088867"/>
-          <w:szCs w:val="19.882200241088867"/>
-          <w:u w:val="none"/>
-        </w:rPr>
-      </w:pPr>
-      <w:r>
-        <w:rPr>
-          <w:sz w:val="19.882200241088867"/>
-          <w:szCs w:val="19.882200241088867"/>
-          <w:rtl w:val="0"/>
-        </w:rPr>
-        <w:t xml:space="preserve">Version Control Tools - GitHub, Gitbash</w:t>
-      </w:r>
-    </w:p>
-    <w:p>
-      <w:pPr>
-        <w:widowControl w:val="0"/>
-        <w:numPr>
-          <w:ilvl w:val="0"/>
-          <w:numId w:val="4"/>
-        </w:numPr>
-        <w:pBdr>
-          <w:top w:color="auto" w:space="0" w:sz="0" w:val="none"/>
-          <w:bottom w:color="auto" w:space="0" w:sz="0" w:val="none"/>
-          <w:right w:color="auto" w:space="0" w:sz="0" w:val="none"/>
-          <w:between w:color="auto" w:space="0" w:sz="0" w:val="none"/>
-        </w:pBdr>
-        <w:shd w:fill="ffffff" w:val="clear"/>
-        <w:spacing w:after="0" w:afterAutospacing="0" w:line="288.4189090909091" w:lineRule="auto"/>
-        <w:ind w:left="720" w:hanging="360"/>
-      </w:pPr>
-      <w:r>
-        <w:rPr>
-          <w:sz w:val="19.882200241088867"/>
-          <w:szCs w:val="19.882200241088867"/>
-          <w:rtl w:val="0"/>
-        </w:rPr>
-        <w:t xml:space="preserve">SQL, Oracle RDB</w:t>
-      </w:r>
-    </w:p>
-    <w:p>
-      <w:pPr>
-        <w:widowControl w:val="0"/>
-        <w:numPr>
-          <w:ilvl w:val="0"/>
-          <w:numId w:val="4"/>
-        </w:numPr>
-        <w:pBdr>
-          <w:top w:color="auto" w:space="0" w:sz="0" w:val="none"/>
-          <w:bottom w:color="auto" w:space="0" w:sz="0" w:val="none"/>
-          <w:right w:color="auto" w:space="0" w:sz="0" w:val="none"/>
-          <w:between w:color="auto" w:space="0" w:sz="0" w:val="none"/>
-        </w:pBdr>
-        <w:shd w:fill="ffffff" w:val="clear"/>
-        <w:spacing w:after="40" w:line="288.4189090909091" w:lineRule="auto"/>
-        <w:ind w:left="720" w:hanging="360"/>
-      </w:pPr>
-      <w:r>
-        <w:rPr>
-          <w:sz w:val="19.882200241088867"/>
-          <w:szCs w:val="19.882200241088867"/>
-          <w:rtl w:val="0"/>
-        </w:rPr>
-        <w:t xml:space="preserve">VAX/VMS,Cobol, Accent R</w:t>
-      </w:r>
-    </w:p>
-    <w:p>
-      <w:pPr>
-        <w:keepNext w:val="0"/>
-        <w:keepLines w:val="0"/>
-        <w:pageBreakBefore w:val="0"/>
-        <w:widowControl w:val="0"/>
-        <w:pBdr>
-          <w:top w:space="0" w:sz="0" w:val="nil"/>
-          <w:left w:space="0" w:sz="0" w:val="nil"/>
-          <w:bottom w:space="0" w:sz="0" w:val="nil"/>
-          <w:right w:space="0" w:sz="0" w:val="nil"/>
-          <w:between w:space="0" w:sz="0" w:val="nil"/>
-        </w:pBdr>
-        <w:shd w:fill="auto" w:val="clear"/>
         <w:spacing w:after="0" w:before="247.27783203125" w:line="240" w:lineRule="auto"/>
         <w:ind w:right="0"/>
         <w:jc w:val="left"/>
@@ -689,7 +605,7 @@
         </w:rPr>
         <w:t xml:space="preserve"> </w:t>
       </w:r>
-      <w:hyperlink r:id="rId6">
+      <w:hyperlink r:id="rId7">
         <w:r>
           <w:rPr>
             <w:color w:val="1155cc"/>
@@ -728,15 +644,10 @@
         <w:ind w:right="0"/>
         <w:jc w:val="left"/>
         <w:rPr>
-          <w:sz w:val="15.882200241088867"/>
-          <w:szCs w:val="15.882200241088867"/>
-          <w:u w:val="single"/>
-        </w:rPr>
-        <w:sectPr>
-          <w:pgSz w:h="15840" w:w="12240" w:orient="portrait"/>
-          <w:pgMar w:bottom="715.2001953125" w:top="612.908935546875" w:left="719.2047119140625" w:right="669.234619140625" w:header="0" w:footer="720"/>
-          <w:pgNumType w:start="1"/>
-        </w:sectPr>
+          <w:sz w:val="20"/>
+          <w:szCs w:val="20"/>
+          <w:highlight w:val="white"/>
+        </w:rPr>
       </w:pPr>
       <w:r>
         <w:rPr>
@@ -755,7 +666,7 @@
         </w:rPr>
         <w:t xml:space="preserve">: </w:t>
       </w:r>
-      <w:hyperlink r:id="rId7">
+      <w:hyperlink r:id="rId8">
         <w:r>
           <w:rPr>
             <w:color w:val="1155cc"/>
@@ -765,7 +676,7 @@
             <w:u w:val="single"/>
             <w:rtl w:val="0"/>
           </w:rPr>
-          <w:t xml:space="preserve">https://anup2307.github.io/Portfolio/</w:t>
+          <w:t xml:space="preserve">https://iridescent-granita-457b4d.netlify.app/</w:t>
         </w:r>
       </w:hyperlink>
       <w:r>
@@ -875,6 +786,110 @@
     </w:p>
     <w:p>
       <w:pPr>
+        <w:widowControl w:val="0"/>
+        <w:spacing w:before="250.640869140625" w:line="237.81429290771484" w:lineRule="auto"/>
+        <w:ind w:left="8.700332641601562" w:right="196.077880859375" w:firstLine="0"/>
+        <w:rPr>
+          <w:color w:val="1f2328"/>
+          <w:sz w:val="20"/>
+          <w:szCs w:val="20"/>
+          <w:highlight w:val="white"/>
+        </w:rPr>
+      </w:pPr>
+      <w:r>
+        <w:rPr>
+          <w:b w:val="1"/>
+          <w:sz w:val="20"/>
+          <w:szCs w:val="20"/>
+          <w:rtl w:val="0"/>
+        </w:rPr>
+        <w:t xml:space="preserve">ChoreBuddy</w:t>
+      </w:r>
+      <w:r>
+        <w:rPr>
+          <w:sz w:val="20"/>
+          <w:szCs w:val="20"/>
+          <w:rtl w:val="0"/>
+        </w:rPr>
+        <w:t xml:space="preserve"> -</w:t>
+      </w:r>
+      <w:r>
+        <w:rPr>
+          <w:color w:val="1f2328"/>
+          <w:sz w:val="20"/>
+          <w:szCs w:val="20"/>
+          <w:highlight w:val="white"/>
+          <w:rtl w:val="0"/>
+        </w:rPr>
+        <w:t xml:space="preserve">A digital platform designed to simplify household chore management for Parents and the Kids.</w:t>
+      </w:r>
+    </w:p>
+    <w:p>
+      <w:pPr>
+        <w:widowControl w:val="0"/>
+        <w:spacing w:before="250.640869140625" w:line="237.81429290771484" w:lineRule="auto"/>
+        <w:ind w:left="8.700332641601562" w:right="196.077880859375" w:firstLine="0"/>
+        <w:rPr>
+          <w:color w:val="1f2328"/>
+          <w:sz w:val="20"/>
+          <w:szCs w:val="20"/>
+          <w:highlight w:val="white"/>
+        </w:rPr>
+      </w:pPr>
+      <w:r>
+        <w:rPr>
+          <w:color w:val="1f2328"/>
+          <w:sz w:val="20"/>
+          <w:szCs w:val="20"/>
+          <w:highlight w:val="white"/>
+          <w:rtl w:val="0"/>
+        </w:rPr>
+        <w:t xml:space="preserve">Technologies: React.Js, Express, Graphql, MongooseODM.</w:t>
+      </w:r>
+    </w:p>
+    <w:p>
+      <w:pPr>
+        <w:widowControl w:val="0"/>
+        <w:spacing w:before="250.640869140625" w:line="237.81429290771484" w:lineRule="auto"/>
+        <w:ind w:left="8.700332641601562" w:right="196.077880859375" w:firstLine="0"/>
+        <w:rPr>
+          <w:color w:val="1f2328"/>
+          <w:sz w:val="20"/>
+          <w:szCs w:val="20"/>
+          <w:highlight w:val="white"/>
+        </w:rPr>
+      </w:pPr>
+      <w:r>
+        <w:rPr>
+          <w:color w:val="1f2328"/>
+          <w:sz w:val="20"/>
+          <w:szCs w:val="20"/>
+          <w:highlight w:val="white"/>
+          <w:rtl w:val="0"/>
+        </w:rPr>
+        <w:t xml:space="preserve">Link to the Application -</w:t>
+      </w:r>
+      <w:hyperlink r:id="rId9">
+        <w:r>
+          <w:rPr>
+            <w:color w:val="1155cc"/>
+            <w:sz w:val="20"/>
+            <w:szCs w:val="20"/>
+            <w:highlight w:val="white"/>
+            <w:u w:val="single"/>
+            <w:rtl w:val="0"/>
+          </w:rPr>
+          <w:t xml:space="preserve">https://chore-buddy-6e6d2559dc60.herokuapp.com/</w:t>
+        </w:r>
+      </w:hyperlink>
+      <w:r>
+        <w:rPr>
+          <w:rtl w:val="0"/>
+        </w:rPr>
+      </w:r>
+    </w:p>
+    <w:p>
+      <w:pPr>
         <w:keepNext w:val="0"/>
         <w:keepLines w:val="0"/>
         <w:pageBreakBefore w:val="0"/>
@@ -904,23 +919,6 @@
           <w:szCs w:val="20"/>
           <w:rtl w:val="0"/>
         </w:rPr>
-        <w:t xml:space="preserve">Project Description</w:t>
-      </w:r>
-      <w:r>
-        <w:rPr>
-          <w:sz w:val="20"/>
-          <w:szCs w:val="20"/>
-          <w:rtl w:val="0"/>
-        </w:rPr>
-        <w:t xml:space="preserve"> : </w:t>
-      </w:r>
-      <w:r>
-        <w:rPr>
-          <w:b w:val="1"/>
-          <w:sz w:val="20"/>
-          <w:szCs w:val="20"/>
-          <w:rtl w:val="0"/>
-        </w:rPr>
         <w:t xml:space="preserve">TechBlog</w:t>
       </w:r>
       <w:r>
@@ -1011,7 +1009,7 @@
         </w:rPr>
         <w:t xml:space="preserve">Link to the Application - </w:t>
       </w:r>
-      <w:hyperlink r:id="rId8">
+      <w:hyperlink r:id="rId10">
         <w:r>
           <w:rPr>
             <w:color w:val="1155cc"/>
@@ -1048,23 +1046,6 @@
           <w:szCs w:val="20"/>
           <w:rtl w:val="0"/>
         </w:rPr>
-        <w:t xml:space="preserve">Project Description</w:t>
-      </w:r>
-      <w:r>
-        <w:rPr>
-          <w:sz w:val="20"/>
-          <w:szCs w:val="20"/>
-          <w:rtl w:val="0"/>
-        </w:rPr>
-        <w:t xml:space="preserve"> : </w:t>
-      </w:r>
-      <w:r>
-        <w:rPr>
-          <w:b w:val="1"/>
-          <w:sz w:val="20"/>
-          <w:szCs w:val="20"/>
-          <w:rtl w:val="0"/>
-        </w:rPr>
         <w:t xml:space="preserve">Dochub</w:t>
       </w:r>
       <w:r>
@@ -1131,7 +1112,7 @@
         </w:rPr>
         <w:t xml:space="preserve">Link to the Application -  </w:t>
       </w:r>
-      <w:hyperlink r:id="rId9">
+      <w:hyperlink r:id="rId11">
         <w:r>
           <w:rPr>
             <w:color w:val="1155cc"/>
@@ -1169,23 +1150,6 @@
           <w:szCs w:val="20"/>
           <w:rtl w:val="0"/>
         </w:rPr>
-        <w:t xml:space="preserve">Project Description</w:t>
-      </w:r>
-      <w:r>
-        <w:rPr>
-          <w:sz w:val="20"/>
-          <w:szCs w:val="20"/>
-          <w:rtl w:val="0"/>
-        </w:rPr>
-        <w:t xml:space="preserve"> : </w:t>
-      </w:r>
-      <w:r>
-        <w:rPr>
-          <w:b w:val="1"/>
-          <w:sz w:val="20"/>
-          <w:szCs w:val="20"/>
-          <w:rtl w:val="0"/>
-        </w:rPr>
         <w:t xml:space="preserve">Sports Companion</w:t>
       </w:r>
       <w:r>
@@ -1252,7 +1216,7 @@
         </w:rPr>
         <w:t xml:space="preserve">Link to the Application - </w:t>
       </w:r>
-      <w:hyperlink r:id="rId10">
+      <w:hyperlink r:id="rId12">
         <w:r>
           <w:rPr>
             <w:color w:val="1155cc"/>
@@ -1278,96 +1242,6 @@
         <w:ind w:left="8.700332641601562" w:right="196.077880859375" w:firstLine="0"/>
         <w:rPr>
           <w:color w:val="1f2328"/>
-          <w:sz w:val="20"/>
-          <w:szCs w:val="20"/>
-          <w:highlight w:val="white"/>
-        </w:rPr>
-      </w:pPr>
-      <w:r>
-        <w:rPr>
-          <w:b w:val="1"/>
-          <w:sz w:val="20"/>
-          <w:szCs w:val="20"/>
-          <w:rtl w:val="0"/>
-        </w:rPr>
-        <w:t xml:space="preserve">Project Description</w:t>
-      </w:r>
-      <w:r>
-        <w:rPr>
-          <w:sz w:val="20"/>
-          <w:szCs w:val="20"/>
-          <w:rtl w:val="0"/>
-        </w:rPr>
-        <w:t xml:space="preserve"> :</w:t>
-      </w:r>
-      <w:r>
-        <w:rPr>
-          <w:b w:val="1"/>
-          <w:color w:val="1f2328"/>
-          <w:sz w:val="20"/>
-          <w:szCs w:val="20"/>
-          <w:rtl w:val="0"/>
-        </w:rPr>
-        <w:t xml:space="preserve">Weather-Dashboard</w:t>
-      </w:r>
-      <w:r>
-        <w:rPr>
-          <w:b w:val="1"/>
-          <w:sz w:val="20"/>
-          <w:szCs w:val="20"/>
-          <w:rtl w:val="0"/>
-        </w:rPr>
-        <w:t xml:space="preserve"> </w:t>
-      </w:r>
-      <w:r>
-        <w:rPr>
-          <w:sz w:val="20"/>
-          <w:szCs w:val="20"/>
-          <w:rtl w:val="0"/>
-        </w:rPr>
-        <w:t xml:space="preserve">- </w:t>
-      </w:r>
-      <w:r>
-        <w:rPr>
-          <w:color w:val="1f2328"/>
-          <w:sz w:val="20"/>
-          <w:szCs w:val="20"/>
-          <w:highlight w:val="white"/>
-          <w:rtl w:val="0"/>
-        </w:rPr>
-        <w:t xml:space="preserve">This application allows the user to check the weather forecast for the current day and for the next 5 days.</w:t>
-      </w:r>
-    </w:p>
-    <w:p>
-      <w:pPr>
-        <w:widowControl w:val="0"/>
-        <w:spacing w:before="250.640869140625" w:line="237.81429290771484" w:lineRule="auto"/>
-        <w:ind w:left="8.700332641601562" w:right="196.077880859375" w:firstLine="0"/>
-        <w:rPr>
-          <w:color w:val="1f2328"/>
-          <w:sz w:val="20"/>
-          <w:szCs w:val="20"/>
-          <w:highlight w:val="white"/>
-        </w:rPr>
-      </w:pPr>
-      <w:r>
-        <w:rPr>
-          <w:color w:val="1f2328"/>
-          <w:sz w:val="20"/>
-          <w:szCs w:val="20"/>
-          <w:highlight w:val="white"/>
-          <w:rtl w:val="0"/>
-        </w:rPr>
-        <w:t xml:space="preserve">Technologies: JavaScript, Third party Api, HTML, CSS.</w:t>
-      </w:r>
-    </w:p>
-    <w:p>
-      <w:pPr>
-        <w:widowControl w:val="0"/>
-        <w:spacing w:before="250.640869140625" w:line="237.81429290771484" w:lineRule="auto"/>
-        <w:ind w:left="8.700332641601562" w:right="196.077880859375" w:firstLine="0"/>
-        <w:rPr>
-          <w:color w:val="1f2328"/>
           <w:sz w:val="16"/>
           <w:szCs w:val="16"/>
           <w:highlight w:val="white"/>
@@ -1375,27 +1249,33 @@
       </w:pPr>
       <w:r>
         <w:rPr>
-          <w:color w:val="1f2328"/>
-          <w:sz w:val="20"/>
-          <w:szCs w:val="20"/>
-          <w:highlight w:val="white"/>
-          <w:rtl w:val="0"/>
-        </w:rPr>
-        <w:t xml:space="preserve">Link to the Application - </w:t>
-      </w:r>
-      <w:hyperlink r:id="rId11">
-        <w:r>
-          <w:rPr>
-            <w:color w:val="1155cc"/>
-            <w:sz w:val="20"/>
-            <w:szCs w:val="20"/>
-            <w:highlight w:val="white"/>
-            <w:u w:val="single"/>
-            <w:rtl w:val="0"/>
-          </w:rPr>
-          <w:t xml:space="preserve">https://anup2307.github.io/Weather-Dashboard/</w:t>
-        </w:r>
-      </w:hyperlink>
+          <w:rtl w:val="0"/>
+        </w:rPr>
+      </w:r>
+    </w:p>
+    <w:p>
+      <w:pPr>
+        <w:keepNext w:val="0"/>
+        <w:keepLines w:val="0"/>
+        <w:pageBreakBefore w:val="0"/>
+        <w:widowControl w:val="0"/>
+        <w:pBdr>
+          <w:top w:space="0" w:sz="0" w:val="nil"/>
+          <w:left w:space="0" w:sz="0" w:val="nil"/>
+          <w:bottom w:space="0" w:sz="0" w:val="nil"/>
+          <w:right w:space="0" w:sz="0" w:val="nil"/>
+          <w:between w:space="0" w:sz="0" w:val="nil"/>
+        </w:pBdr>
+        <w:shd w:fill="auto" w:val="clear"/>
+        <w:spacing w:after="0" w:before="250.640869140625" w:line="237.81429290771484" w:lineRule="auto"/>
+        <w:ind w:left="8.700332641601562" w:right="196.077880859375" w:firstLine="0"/>
+        <w:jc w:val="center"/>
+        <w:rPr>
+          <w:b w:val="1"/>
+          <w:sz w:val="20"/>
+          <w:szCs w:val="20"/>
+        </w:rPr>
+      </w:pPr>
       <w:r>
         <w:rPr>
           <w:rtl w:val="0"/>
@@ -1511,7 +1391,7 @@
         <w:widowControl w:val="0"/>
         <w:numPr>
           <w:ilvl w:val="0"/>
-          <w:numId w:val="2"/>
+          <w:numId w:val="3"/>
         </w:numPr>
         <w:pBdr>
           <w:top w:space="0" w:sz="0" w:val="nil"/>
@@ -1543,7 +1423,7 @@
         <w:widowControl w:val="0"/>
         <w:numPr>
           <w:ilvl w:val="0"/>
-          <w:numId w:val="2"/>
+          <w:numId w:val="3"/>
         </w:numPr>
         <w:pBdr>
           <w:top w:color="auto" w:space="0" w:sz="0" w:val="none"/>
@@ -1573,7 +1453,7 @@
         <w:widowControl w:val="0"/>
         <w:numPr>
           <w:ilvl w:val="0"/>
-          <w:numId w:val="2"/>
+          <w:numId w:val="3"/>
         </w:numPr>
         <w:pBdr>
           <w:top w:color="auto" w:space="0" w:sz="0" w:val="none"/>
@@ -1603,7 +1483,7 @@
         <w:widowControl w:val="0"/>
         <w:numPr>
           <w:ilvl w:val="0"/>
-          <w:numId w:val="2"/>
+          <w:numId w:val="3"/>
         </w:numPr>
         <w:pBdr>
           <w:top w:color="auto" w:space="0" w:sz="0" w:val="none"/>
@@ -1666,7 +1546,7 @@
           <w:szCs w:val="20"/>
           <w:rtl w:val="0"/>
         </w:rPr>
-        <w:t xml:space="preserve">System analyst </w:t>
+        <w:t xml:space="preserve">System Analyst </w:t>
       </w:r>
       <w:r>
         <w:rPr>
@@ -1687,7 +1567,7 @@
         <w:widowControl w:val="0"/>
         <w:numPr>
           <w:ilvl w:val="0"/>
-          <w:numId w:val="1"/>
+          <w:numId w:val="2"/>
         </w:numPr>
         <w:pBdr>
           <w:top w:color="auto" w:space="0" w:sz="0" w:val="none"/>
@@ -1717,7 +1597,7 @@
         <w:widowControl w:val="0"/>
         <w:numPr>
           <w:ilvl w:val="0"/>
-          <w:numId w:val="1"/>
+          <w:numId w:val="2"/>
         </w:numPr>
         <w:pBdr>
           <w:top w:color="auto" w:space="0" w:sz="0" w:val="none"/>
@@ -1747,7 +1627,7 @@
         <w:widowControl w:val="0"/>
         <w:numPr>
           <w:ilvl w:val="0"/>
-          <w:numId w:val="1"/>
+          <w:numId w:val="2"/>
         </w:numPr>
         <w:pBdr>
           <w:top w:color="auto" w:space="0" w:sz="0" w:val="none"/>
@@ -1777,7 +1657,7 @@
         <w:widowControl w:val="0"/>
         <w:numPr>
           <w:ilvl w:val="0"/>
-          <w:numId w:val="1"/>
+          <w:numId w:val="2"/>
         </w:numPr>
         <w:pBdr>
           <w:top w:color="auto" w:space="0" w:sz="0" w:val="none"/>
@@ -1907,7 +1787,7 @@
         <w:widowControl w:val="0"/>
         <w:numPr>
           <w:ilvl w:val="0"/>
-          <w:numId w:val="3"/>
+          <w:numId w:val="4"/>
         </w:numPr>
         <w:pBdr>
           <w:top w:space="0" w:sz="0" w:val="nil"/>
@@ -1931,7 +1811,7 @@
           <w:szCs w:val="20"/>
           <w:rtl w:val="0"/>
         </w:rPr>
-        <w:t xml:space="preserve">Responsible for understanding the clients existing application and documenting the sam</w:t>
+        <w:t xml:space="preserve">Responsible for understanding the clients existing application and documenting the same</w:t>
       </w:r>
     </w:p>
     <w:p>
@@ -1939,7 +1819,7 @@
         <w:widowControl w:val="0"/>
         <w:numPr>
           <w:ilvl w:val="0"/>
-          <w:numId w:val="3"/>
+          <w:numId w:val="4"/>
         </w:numPr>
         <w:pBdr>
           <w:top w:color="auto" w:space="0" w:sz="0" w:val="none"/>
@@ -1969,7 +1849,7 @@
         <w:widowControl w:val="0"/>
         <w:numPr>
           <w:ilvl w:val="0"/>
-          <w:numId w:val="3"/>
+          <w:numId w:val="4"/>
         </w:numPr>
         <w:pBdr>
           <w:top w:color="auto" w:space="0" w:sz="0" w:val="none"/>
@@ -1991,7 +1871,7 @@
           <w:szCs w:val="20"/>
           <w:rtl w:val="0"/>
         </w:rPr>
-        <w:t xml:space="preserve">Involved in coding , testing and implementation and production support.</w:t>
+        <w:t xml:space="preserve">Involved in coding, testing and implementation and production support.</w:t>
       </w:r>
     </w:p>
     <w:p>
@@ -2106,10 +1986,37 @@
     </w:p>
     <w:p>
       <w:pPr>
+        <w:widowControl w:val="0"/>
+        <w:numPr>
+          <w:ilvl w:val="0"/>
+          <w:numId w:val="1"/>
+        </w:numPr>
+        <w:spacing w:after="0" w:afterAutospacing="0" w:before="82.37411499023438" w:line="240" w:lineRule="auto"/>
+        <w:ind w:left="720" w:hanging="360"/>
+        <w:rPr>
+          <w:sz w:val="20"/>
+          <w:szCs w:val="20"/>
+        </w:rPr>
+      </w:pPr>
+      <w:r>
+        <w:rPr>
+          <w:sz w:val="20"/>
+          <w:szCs w:val="20"/>
+          <w:rtl w:val="0"/>
+        </w:rPr>
+        <w:t xml:space="preserve">Full Stack Web Development from University of North Carolina, Chapel Hill - (March 2023 - August 2023)</w:t>
+      </w:r>
+    </w:p>
+    <w:p>
+      <w:pPr>
         <w:keepNext w:val="0"/>
         <w:keepLines w:val="0"/>
         <w:pageBreakBefore w:val="0"/>
         <w:widowControl w:val="0"/>
+        <w:numPr>
+          <w:ilvl w:val="0"/>
+          <w:numId w:val="1"/>
+        </w:numPr>
         <w:pBdr>
           <w:top w:space="0" w:sz="0" w:val="nil"/>
           <w:left w:space="0" w:sz="0" w:val="nil"/>
@@ -2118,31 +2025,46 @@
           <w:between w:space="0" w:sz="0" w:val="nil"/>
         </w:pBdr>
         <w:shd w:fill="auto" w:val="clear"/>
+        <w:spacing w:after="0" w:before="0" w:beforeAutospacing="0" w:line="240" w:lineRule="auto"/>
+        <w:ind w:left="720" w:right="0" w:hanging="360"/>
+        <w:jc w:val="left"/>
+        <w:rPr>
+          <w:sz w:val="20"/>
+          <w:szCs w:val="20"/>
+          <w:u w:val="none"/>
+        </w:rPr>
+      </w:pPr>
+      <w:r>
+        <w:rPr>
+          <w:sz w:val="20"/>
+          <w:szCs w:val="20"/>
+          <w:rtl w:val="0"/>
+        </w:rPr>
+        <w:t xml:space="preserve">Bachelor of Engineering in Computer Science from SASTRA university, Thanjavur, India. (2003-2007)</w:t>
+      </w:r>
+    </w:p>
+    <w:p>
+      <w:pPr>
+        <w:keepNext w:val="0"/>
+        <w:keepLines w:val="0"/>
+        <w:pageBreakBefore w:val="0"/>
+        <w:widowControl w:val="0"/>
+        <w:pBdr>
+          <w:top w:space="0" w:sz="0" w:val="nil"/>
+          <w:left w:space="0" w:sz="0" w:val="nil"/>
+          <w:bottom w:space="0" w:sz="0" w:val="nil"/>
+          <w:right w:space="0" w:sz="0" w:val="nil"/>
+          <w:between w:space="0" w:sz="0" w:val="nil"/>
+        </w:pBdr>
+        <w:shd w:fill="auto" w:val="clear"/>
         <w:spacing w:after="0" w:before="82.37411499023438" w:line="240" w:lineRule="auto"/>
-        <w:ind w:left="15.706939697265625" w:right="0" w:firstLine="0"/>
+        <w:ind w:left="720" w:right="0" w:firstLine="0"/>
         <w:jc w:val="left"/>
         <w:rPr>
-          <w:rFonts w:ascii="Arial" w:cs="Arial" w:eastAsia="Arial" w:hAnsi="Arial"/>
-          <w:b w:val="0"/>
-          <w:i w:val="0"/>
-          <w:smallCaps w:val="0"/>
-          <w:strike w:val="0"/>
-          <w:color w:val="000000"/>
-          <w:sz w:val="20"/>
-          <w:szCs w:val="20"/>
-          <w:u w:val="none"/>
-          <w:shd w:fill="auto" w:val="clear"/>
-          <w:vertAlign w:val="baseline"/>
-        </w:rPr>
-      </w:pPr>
-      <w:r>
-        <w:rPr>
-          <w:sz w:val="20"/>
-          <w:szCs w:val="20"/>
-          <w:rtl w:val="0"/>
-        </w:rPr>
-        <w:t xml:space="preserve">Bachelor of Engineering in Computer Science from SASTRA university, Thanjavur, india.</w:t>
-      </w:r>
+          <w:sz w:val="20"/>
+          <w:szCs w:val="20"/>
+        </w:rPr>
+      </w:pPr>
       <w:r>
         <w:rPr>
           <w:rtl w:val="0"/>
@@ -2150,12 +2072,9 @@
       </w:r>
     </w:p>
     <w:sectPr>
-      <w:type w:val="continuous"/>
       <w:pgSz w:h="15840" w:w="12240" w:orient="portrait"/>
       <w:pgMar w:bottom="715.2001953125" w:top="612.908935546875" w:left="719.2047119140625" w:right="669.234619140625" w:header="0" w:footer="720"/>
-      <w:cols w:equalWidth="0" w:num="1">
-        <w:col w:space="0" w:w="10851.560668945312"/>
-      </w:cols>
+      <w:pgNumType w:start="1"/>
     </w:sectPr>
   </w:body>
 </w:document>
@@ -2494,6 +2413,116 @@
     </w:lvl>
   </w:abstractNum>
   <w:abstractNum w:abstractNumId="4">
+    <w:lvl w:ilvl="0">
+      <w:start w:val="1"/>
+      <w:numFmt w:val="bullet"/>
+      <w:lvlText w:val="●"/>
+      <w:lvlJc w:val="left"/>
+      <w:pPr>
+        <w:ind w:left="720" w:hanging="360"/>
+      </w:pPr>
+      <w:rPr>
+        <w:u w:val="none"/>
+      </w:rPr>
+    </w:lvl>
+    <w:lvl w:ilvl="1">
+      <w:start w:val="1"/>
+      <w:numFmt w:val="bullet"/>
+      <w:lvlText w:val="○"/>
+      <w:lvlJc w:val="left"/>
+      <w:pPr>
+        <w:ind w:left="1440" w:hanging="360"/>
+      </w:pPr>
+      <w:rPr>
+        <w:u w:val="none"/>
+      </w:rPr>
+    </w:lvl>
+    <w:lvl w:ilvl="2">
+      <w:start w:val="1"/>
+      <w:numFmt w:val="bullet"/>
+      <w:lvlText w:val="■"/>
+      <w:lvlJc w:val="left"/>
+      <w:pPr>
+        <w:ind w:left="2160" w:hanging="360"/>
+      </w:pPr>
+      <w:rPr>
+        <w:u w:val="none"/>
+      </w:rPr>
+    </w:lvl>
+    <w:lvl w:ilvl="3">
+      <w:start w:val="1"/>
+      <w:numFmt w:val="bullet"/>
+      <w:lvlText w:val="●"/>
+      <w:lvlJc w:val="left"/>
+      <w:pPr>
+        <w:ind w:left="2880" w:hanging="360"/>
+      </w:pPr>
+      <w:rPr>
+        <w:u w:val="none"/>
+      </w:rPr>
+    </w:lvl>
+    <w:lvl w:ilvl="4">
+      <w:start w:val="1"/>
+      <w:numFmt w:val="bullet"/>
+      <w:lvlText w:val="○"/>
+      <w:lvlJc w:val="left"/>
+      <w:pPr>
+        <w:ind w:left="3600" w:hanging="360"/>
+      </w:pPr>
+      <w:rPr>
+        <w:u w:val="none"/>
+      </w:rPr>
+    </w:lvl>
+    <w:lvl w:ilvl="5">
+      <w:start w:val="1"/>
+      <w:numFmt w:val="bullet"/>
+      <w:lvlText w:val="■"/>
+      <w:lvlJc w:val="left"/>
+      <w:pPr>
+        <w:ind w:left="4320" w:hanging="360"/>
+      </w:pPr>
+      <w:rPr>
+        <w:u w:val="none"/>
+      </w:rPr>
+    </w:lvl>
+    <w:lvl w:ilvl="6">
+      <w:start w:val="1"/>
+      <w:numFmt w:val="bullet"/>
+      <w:lvlText w:val="●"/>
+      <w:lvlJc w:val="left"/>
+      <w:pPr>
+        <w:ind w:left="5040" w:hanging="360"/>
+      </w:pPr>
+      <w:rPr>
+        <w:u w:val="none"/>
+      </w:rPr>
+    </w:lvl>
+    <w:lvl w:ilvl="7">
+      <w:start w:val="1"/>
+      <w:numFmt w:val="bullet"/>
+      <w:lvlText w:val="○"/>
+      <w:lvlJc w:val="left"/>
+      <w:pPr>
+        <w:ind w:left="5760" w:hanging="360"/>
+      </w:pPr>
+      <w:rPr>
+        <w:u w:val="none"/>
+      </w:rPr>
+    </w:lvl>
+    <w:lvl w:ilvl="8">
+      <w:start w:val="1"/>
+      <w:numFmt w:val="bullet"/>
+      <w:lvlText w:val="■"/>
+      <w:lvlJc w:val="left"/>
+      <w:pPr>
+        <w:ind w:left="6480" w:hanging="360"/>
+      </w:pPr>
+      <w:rPr>
+        <w:u w:val="none"/>
+      </w:rPr>
+    </w:lvl>
+  </w:abstractNum>
+  <w:abstractNum w:abstractNumId="5">
     <w:lvl w:ilvl="0">
       <w:start w:val="1"/>
       <w:numFmt w:val="bullet"/>
@@ -2614,6 +2643,9 @@
   </w:num>
   <w:num w:numId="4">
     <w:abstractNumId w:val="4"/>
+  </w:num>
+  <w:num w:numId="5">
+    <w:abstractNumId w:val="5"/>
   </w:num>
 </w:numbering>
 </file>
